--- a/03_webapp/docs/officefiles/00_要件.docx
+++ b/03_webapp/docs/officefiles/00_要件.docx
@@ -12,10 +12,22 @@
         <w:rPr>
           <w:rFonts w:hint="eastAsia"/>
         </w:rPr>
-        <w:t>社内研修用サービス管理システム</w:t>
+        <w:t>社内研修用</w:t>
       </w:r>
       <w:r>
         <w:br/>
+      </w:r>
+      <w:r>
+        <w:rPr>
+          <w:rFonts w:hint="eastAsia"/>
+        </w:rPr>
+        <w:t>貸本</w:t>
+      </w:r>
+      <w:r>
+        <w:rPr>
+          <w:rFonts w:hint="eastAsia"/>
+        </w:rPr>
+        <w:t>サービス管理システム</w:t>
       </w:r>
       <w:r>
         <w:rPr>
@@ -51,7 +63,7 @@
         <w:rPr>
           <w:noProof/>
         </w:rPr>
-        <w:t>2023年4月12日</w:t>
+        <w:t>2023年5月19日</w:t>
       </w:r>
       <w:r>
         <w:fldChar w:fldCharType="end"/>
@@ -1084,31 +1096,56 @@
         <w:rPr>
           <w:rFonts w:hint="eastAsia"/>
         </w:rPr>
-        <w:t>社内研修用サービス管理システムは、バックオフィスにおいて</w:t>
-      </w:r>
-      <w:r>
-        <w:rPr>
-          <w:rFonts w:hint="eastAsia"/>
-        </w:rPr>
         <w:t>社内研修用</w:t>
       </w:r>
       <w:r>
         <w:rPr>
           <w:rFonts w:hint="eastAsia"/>
         </w:rPr>
+        <w:t>の貸本</w:t>
+      </w:r>
+      <w:r>
+        <w:rPr>
+          <w:rFonts w:hint="eastAsia"/>
+        </w:rPr>
+        <w:t>サービス管理システムは、バックオフィスに</w:t>
+      </w:r>
+      <w:r>
+        <w:rPr>
+          <w:rFonts w:hint="eastAsia"/>
+        </w:rPr>
+        <w:t>おける貸本</w:t>
+      </w:r>
+      <w:r>
+        <w:rPr>
+          <w:rFonts w:hint="eastAsia"/>
+        </w:rPr>
         <w:t>サービス</w:t>
       </w:r>
       <w:r>
         <w:rPr>
           <w:rFonts w:hint="eastAsia"/>
         </w:rPr>
-        <w:t>に関する</w:t>
-      </w:r>
-      <w:r>
-        <w:rPr>
-          <w:rFonts w:hint="eastAsia"/>
-        </w:rPr>
-        <w:t>管理業務や請求業務を自動化</w:t>
+        <w:t>の加入者</w:t>
+      </w:r>
+      <w:r>
+        <w:rPr>
+          <w:rFonts w:hint="eastAsia"/>
+        </w:rPr>
+        <w:t>管理業務</w:t>
+      </w:r>
+      <w:r>
+        <w:rPr>
+          <w:rFonts w:hint="eastAsia"/>
+          <w:color w:val="FF0000"/>
+        </w:rPr>
+        <w:t>や請求業務</w:t>
+      </w:r>
+      <w:r>
+        <w:rPr>
+          <w:rFonts w:hint="eastAsia"/>
+        </w:rPr>
+        <w:t>を自動化</w:t>
       </w:r>
       <w:r>
         <w:rPr>
@@ -1120,7 +1157,13 @@
         <w:rPr>
           <w:rFonts w:hint="eastAsia"/>
         </w:rPr>
-        <w:t>、効率化を図るための</w:t>
+        <w:t>、効率化を図るため</w:t>
+      </w:r>
+      <w:r>
+        <w:rPr>
+          <w:rFonts w:hint="eastAsia"/>
+        </w:rPr>
+        <w:t>構築された</w:t>
       </w:r>
       <w:r>
         <w:rPr>
@@ -1140,6 +1183,12 @@
           <w:rFonts w:hint="eastAsia"/>
         </w:rPr>
         <w:lastRenderedPageBreak/>
+        <w:t>貸本</w:t>
+      </w:r>
+      <w:r>
+        <w:rPr>
+          <w:rFonts w:hint="eastAsia"/>
+        </w:rPr>
         <w:t>サービスについて</w:t>
       </w:r>
       <w:bookmarkEnd w:id="2"/>
@@ -1154,7 +1203,7 @@
         <w:rPr>
           <w:rFonts w:hint="eastAsia"/>
         </w:rPr>
-        <w:t>概要</w:t>
+        <w:t>貸本サービスの概要</w:t>
       </w:r>
       <w:bookmarkEnd w:id="3"/>
     </w:p>
@@ -1221,33 +1270,81 @@
         <w:rPr>
           <w:rFonts w:hint="eastAsia"/>
         </w:rPr>
-        <w:t>、最大で</w:t>
-      </w:r>
-      <w:r>
-        <w:rPr>
-          <w:rFonts w:hint="eastAsia"/>
-        </w:rPr>
-        <w:t>1</w:t>
-      </w:r>
-      <w:r>
-        <w:t>0,000</w:t>
-      </w:r>
-      <w:r>
-        <w:rPr>
-          <w:rFonts w:hint="eastAsia"/>
-        </w:rPr>
-        <w:t>人を想定している。</w:t>
+        <w:t>、</w:t>
+      </w:r>
+      <w:r>
+        <w:rPr>
+          <w:rFonts w:hint="eastAsia"/>
+        </w:rPr>
+        <w:t>平常時で1</w:t>
+      </w:r>
+      <w:r>
+        <w:t>00</w:t>
+      </w:r>
+      <w:r>
+        <w:rPr>
+          <w:rFonts w:hint="eastAsia"/>
+        </w:rPr>
+        <w:t>人/日の利用者がある。</w:t>
       </w:r>
     </w:p>
     <w:p>
       <w:pPr>
+        <w:spacing w:after="180"/>
+      </w:pPr>
+      <w:r>
+        <w:rPr>
+          <w:rFonts w:hint="eastAsia"/>
+        </w:rPr>
+        <w:t>なお、</w:t>
+      </w:r>
+      <w:r>
+        <w:rPr>
+          <w:rFonts w:hint="eastAsia"/>
+        </w:rPr>
+        <w:t>最大で</w:t>
+      </w:r>
+      <w:r>
+        <w:rPr>
+          <w:rFonts w:hint="eastAsia"/>
+        </w:rPr>
+        <w:t>1</w:t>
+      </w:r>
+      <w:r>
+        <w:t>0,000</w:t>
+      </w:r>
+      <w:r>
+        <w:rPr>
+          <w:rFonts w:hint="eastAsia"/>
+        </w:rPr>
+        <w:t>人</w:t>
+      </w:r>
+      <w:r>
+        <w:rPr>
+          <w:rFonts w:hint="eastAsia"/>
+        </w:rPr>
+        <w:t>程度の管理</w:t>
+      </w:r>
+      <w:r>
+        <w:rPr>
+          <w:rFonts w:hint="eastAsia"/>
+        </w:rPr>
+        <w:t>を想定している。</w:t>
+      </w:r>
+    </w:p>
+    <w:p>
+      <w:pPr>
         <w:pStyle w:val="2"/>
         <w:spacing w:after="360"/>
+        <w:rPr>
+          <w:color w:val="FF0000"/>
+        </w:rPr>
       </w:pPr>
       <w:bookmarkStart w:id="5" w:name="_Toc132215038"/>
       <w:r>
         <w:rPr>
           <w:rFonts w:hint="eastAsia"/>
+          <w:color w:val="FF0000"/>
         </w:rPr>
         <w:t>料金</w:t>
       </w:r>
@@ -1256,55 +1353,69 @@
     <w:p>
       <w:pPr>
         <w:spacing w:after="180"/>
-      </w:pPr>
-      <w:r>
-        <w:rPr>
-          <w:rFonts w:hint="eastAsia"/>
+        <w:rPr>
+          <w:color w:val="FF0000"/>
+        </w:rPr>
+      </w:pPr>
+      <w:r>
+        <w:rPr>
+          <w:rFonts w:hint="eastAsia"/>
+          <w:color w:val="FF0000"/>
         </w:rPr>
         <w:t>基本料金は加入者</w:t>
       </w:r>
       <w:r>
         <w:rPr>
           <w:rFonts w:hint="eastAsia"/>
+          <w:color w:val="FF0000"/>
         </w:rPr>
         <w:t>一人</w:t>
       </w:r>
       <w:r>
         <w:rPr>
           <w:rFonts w:hint="eastAsia"/>
+          <w:color w:val="FF0000"/>
         </w:rPr>
         <w:t>当たり5</w:t>
       </w:r>
       <w:r>
+        <w:rPr>
+          <w:color w:val="FF0000"/>
+        </w:rPr>
         <w:t>00</w:t>
       </w:r>
       <w:r>
         <w:rPr>
           <w:rFonts w:hint="eastAsia"/>
+          <w:color w:val="FF0000"/>
         </w:rPr>
         <w:t>円/月。</w:t>
       </w:r>
       <w:r>
         <w:rPr>
           <w:rFonts w:hint="eastAsia"/>
+          <w:color w:val="FF0000"/>
         </w:rPr>
         <w:t>また、追加</w:t>
       </w:r>
       <w:r>
         <w:rPr>
           <w:rFonts w:hint="eastAsia"/>
+          <w:color w:val="FF0000"/>
         </w:rPr>
         <w:t>オプションが</w:t>
       </w:r>
       <w:r>
         <w:rPr>
           <w:rFonts w:hint="eastAsia"/>
+          <w:color w:val="FF0000"/>
         </w:rPr>
         <w:t>あ</w:t>
       </w:r>
       <w:r>
         <w:rPr>
           <w:rFonts w:hint="eastAsia"/>
+          <w:color w:val="FF0000"/>
         </w:rPr>
         <w:t>り、それぞれに適用期間と月額料金を設定できる。</w:t>
       </w:r>
@@ -1312,64 +1423,77 @@
     <w:p>
       <w:pPr>
         <w:spacing w:after="180"/>
-      </w:pPr>
-      <w:r>
-        <w:rPr>
-          <w:rFonts w:hint="eastAsia"/>
+        <w:rPr>
+          <w:color w:val="FF0000"/>
+        </w:rPr>
+      </w:pPr>
+      <w:r>
+        <w:rPr>
+          <w:rFonts w:hint="eastAsia"/>
+          <w:color w:val="FF0000"/>
         </w:rPr>
         <w:t>加入者</w:t>
       </w:r>
       <w:r>
         <w:rPr>
           <w:rFonts w:hint="eastAsia"/>
+          <w:color w:val="FF0000"/>
         </w:rPr>
         <w:t>毎に</w:t>
       </w:r>
       <w:r>
         <w:rPr>
           <w:rFonts w:hint="eastAsia"/>
+          <w:color w:val="FF0000"/>
         </w:rPr>
         <w:t>必ず1つの基本料金と、任意で</w:t>
       </w:r>
       <w:r>
         <w:rPr>
           <w:rFonts w:hint="eastAsia"/>
+          <w:color w:val="FF0000"/>
         </w:rPr>
         <w:t>複数</w:t>
       </w:r>
       <w:r>
         <w:rPr>
           <w:rFonts w:hint="eastAsia"/>
+          <w:color w:val="FF0000"/>
         </w:rPr>
         <w:t>追加オプションを</w:t>
       </w:r>
       <w:r>
         <w:rPr>
           <w:rFonts w:hint="eastAsia"/>
+          <w:color w:val="FF0000"/>
         </w:rPr>
         <w:t>期間</w:t>
       </w:r>
       <w:r>
         <w:rPr>
           <w:rFonts w:hint="eastAsia"/>
+          <w:color w:val="FF0000"/>
         </w:rPr>
         <w:t>指定して設定する</w:t>
       </w:r>
       <w:r>
         <w:rPr>
           <w:rFonts w:hint="eastAsia"/>
+          <w:color w:val="FF0000"/>
         </w:rPr>
         <w:t>。ただし、一つの</w:t>
       </w:r>
       <w:r>
         <w:rPr>
           <w:rFonts w:hint="eastAsia"/>
+          <w:color w:val="FF0000"/>
         </w:rPr>
         <w:t>追加</w:t>
       </w:r>
       <w:r>
         <w:rPr>
           <w:rFonts w:hint="eastAsia"/>
+          <w:color w:val="FF0000"/>
         </w:rPr>
         <w:t>オプションを複数設定することはできない。</w:t>
       </w:r>
@@ -1378,11 +1502,15 @@
       <w:pPr>
         <w:pStyle w:val="2"/>
         <w:spacing w:after="360"/>
+        <w:rPr>
+          <w:color w:val="FF0000"/>
+        </w:rPr>
       </w:pPr>
       <w:bookmarkStart w:id="6" w:name="_Toc132215039"/>
       <w:r>
         <w:rPr>
           <w:rFonts w:hint="eastAsia"/>
+          <w:color w:val="FF0000"/>
         </w:rPr>
         <w:t>請求</w:t>
       </w:r>
@@ -1391,46 +1519,56 @@
     <w:p>
       <w:pPr>
         <w:spacing w:after="180"/>
-      </w:pPr>
-      <w:r>
-        <w:rPr>
-          <w:rFonts w:hint="eastAsia"/>
+        <w:rPr>
+          <w:color w:val="FF0000"/>
+        </w:rPr>
+      </w:pPr>
+      <w:r>
+        <w:rPr>
+          <w:rFonts w:hint="eastAsia"/>
+          <w:color w:val="FF0000"/>
         </w:rPr>
         <w:t>毎月1日に前月の1日～月末日分の利用料を加入者に請求する。</w:t>
       </w:r>
       <w:r>
         <w:rPr>
           <w:rFonts w:hint="eastAsia"/>
+          <w:color w:val="FF0000"/>
         </w:rPr>
         <w:t>加入者の</w:t>
       </w:r>
       <w:r>
         <w:rPr>
           <w:rFonts w:hint="eastAsia"/>
+          <w:color w:val="FF0000"/>
         </w:rPr>
         <w:t>支払いはそれぞれ</w:t>
       </w:r>
       <w:r>
         <w:rPr>
           <w:rFonts w:hint="eastAsia"/>
+          <w:color w:val="FF0000"/>
         </w:rPr>
         <w:t>が</w:t>
       </w:r>
       <w:r>
         <w:rPr>
           <w:rFonts w:hint="eastAsia"/>
+          <w:color w:val="FF0000"/>
         </w:rPr>
         <w:t>指定した決済方法に</w:t>
       </w:r>
       <w:r>
         <w:rPr>
           <w:rFonts w:hint="eastAsia"/>
+          <w:color w:val="FF0000"/>
         </w:rPr>
         <w:t>て</w:t>
       </w:r>
       <w:r>
         <w:rPr>
           <w:rFonts w:hint="eastAsia"/>
+          <w:color w:val="FF0000"/>
         </w:rPr>
         <w:t>行う。</w:t>
       </w:r>
@@ -1438,22 +1576,28 @@
     <w:p>
       <w:pPr>
         <w:spacing w:after="180"/>
-      </w:pPr>
-      <w:r>
-        <w:rPr>
-          <w:rFonts w:hint="eastAsia"/>
+        <w:rPr>
+          <w:color w:val="FF0000"/>
+        </w:rPr>
+      </w:pPr>
+      <w:r>
+        <w:rPr>
+          <w:rFonts w:hint="eastAsia"/>
+          <w:color w:val="FF0000"/>
         </w:rPr>
         <w:t>決済方法は銀行振込決済、クレジットカード決済のいずれかと</w:t>
       </w:r>
       <w:r>
         <w:rPr>
           <w:rFonts w:hint="eastAsia"/>
+          <w:color w:val="FF0000"/>
         </w:rPr>
         <w:t>なり、請求項目ごとの決済方法の変更、按分請求はできない</w:t>
       </w:r>
       <w:r>
         <w:rPr>
           <w:rFonts w:hint="eastAsia"/>
+          <w:color w:val="FF0000"/>
         </w:rPr>
         <w:t>。</w:t>
       </w:r>
@@ -1461,10 +1605,14 @@
     <w:p>
       <w:pPr>
         <w:spacing w:after="180"/>
-      </w:pPr>
-      <w:r>
-        <w:rPr>
-          <w:rFonts w:hint="eastAsia"/>
+        <w:rPr>
+          <w:color w:val="FF0000"/>
+        </w:rPr>
+      </w:pPr>
+      <w:r>
+        <w:rPr>
+          <w:rFonts w:hint="eastAsia"/>
+          <w:color w:val="FF0000"/>
         </w:rPr>
         <w:t>追加オプションが加入者に適用されている場合、適用期間中月額料金が請求される。</w:t>
       </w:r>
@@ -1472,10 +1620,14 @@
     <w:p>
       <w:pPr>
         <w:spacing w:after="180"/>
-      </w:pPr>
-      <w:r>
-        <w:rPr>
-          <w:rFonts w:hint="eastAsia"/>
+        <w:rPr>
+          <w:color w:val="FF0000"/>
+        </w:rPr>
+      </w:pPr>
+      <w:r>
+        <w:rPr>
+          <w:rFonts w:hint="eastAsia"/>
+          <w:color w:val="FF0000"/>
         </w:rPr>
         <w:t>基本料金およびオプション料金の日割りはしない。本サービスに加入、および退会したタイミングに関わらず、利用期間の固定料金が請求される。</w:t>
       </w:r>
@@ -1587,10 +1739,14 @@
           <w:numId w:val="5"/>
         </w:numPr>
         <w:spacing w:before="180" w:after="180"/>
-      </w:pPr>
-      <w:r>
-        <w:rPr>
-          <w:rFonts w:hint="eastAsia"/>
+        <w:rPr>
+          <w:color w:val="FF0000"/>
+        </w:rPr>
+      </w:pPr>
+      <w:r>
+        <w:rPr>
+          <w:rFonts w:hint="eastAsia"/>
+          <w:color w:val="FF0000"/>
         </w:rPr>
         <w:t>料金管理機能</w:t>
       </w:r>
@@ -1603,10 +1759,14 @@
           <w:numId w:val="5"/>
         </w:numPr>
         <w:spacing w:before="180" w:after="180"/>
-      </w:pPr>
-      <w:r>
-        <w:rPr>
-          <w:rFonts w:hint="eastAsia"/>
+        <w:rPr>
+          <w:color w:val="FF0000"/>
+        </w:rPr>
+      </w:pPr>
+      <w:r>
+        <w:rPr>
+          <w:rFonts w:hint="eastAsia"/>
+          <w:color w:val="FF0000"/>
         </w:rPr>
         <w:t>請求情報作成機能</w:t>
       </w:r>
@@ -1624,6 +1784,7 @@
       <w:r>
         <w:rPr>
           <w:rFonts w:hint="eastAsia"/>
+          <w:color w:val="FF0000"/>
         </w:rPr>
         <w:t>、2</w:t>
       </w:r>
@@ -1641,12 +1802,14 @@
       <w:r>
         <w:rPr>
           <w:rFonts w:hint="eastAsia"/>
+          <w:color w:val="FF0000"/>
         </w:rPr>
         <w:t>３</w:t>
       </w:r>
       <w:r>
         <w:rPr>
           <w:rFonts w:hint="eastAsia"/>
+          <w:color w:val="FF0000"/>
         </w:rPr>
         <w:t>の機能は、月末にバックグラウンド側のバッチ処理として作成する。</w:t>
       </w:r>
@@ -2009,11 +2172,15 @@
       <w:pPr>
         <w:pStyle w:val="2"/>
         <w:spacing w:after="360"/>
+        <w:rPr>
+          <w:color w:val="FF0000"/>
+        </w:rPr>
       </w:pPr>
       <w:bookmarkStart w:id="9" w:name="_Toc132215042"/>
       <w:r>
         <w:rPr>
           <w:rFonts w:hint="eastAsia"/>
+          <w:color w:val="FF0000"/>
         </w:rPr>
         <w:t>料金管理機能</w:t>
       </w:r>
@@ -2022,58 +2189,70 @@
     <w:p>
       <w:pPr>
         <w:spacing w:after="180"/>
-      </w:pPr>
-      <w:r>
-        <w:rPr>
-          <w:rFonts w:hint="eastAsia"/>
+        <w:rPr>
+          <w:color w:val="FF0000"/>
+        </w:rPr>
+      </w:pPr>
+      <w:r>
+        <w:rPr>
+          <w:rFonts w:hint="eastAsia"/>
+          <w:color w:val="FF0000"/>
         </w:rPr>
         <w:t>基本料金や、加入者が任意で</w:t>
       </w:r>
       <w:r>
         <w:rPr>
           <w:rFonts w:hint="eastAsia"/>
+          <w:color w:val="FF0000"/>
         </w:rPr>
         <w:t>加入</w:t>
       </w:r>
       <w:r>
         <w:rPr>
           <w:rFonts w:hint="eastAsia"/>
+          <w:color w:val="FF0000"/>
         </w:rPr>
         <w:t>できる追加</w:t>
       </w:r>
       <w:r>
         <w:rPr>
           <w:rFonts w:hint="eastAsia"/>
+          <w:color w:val="FF0000"/>
         </w:rPr>
         <w:t>オプション</w:t>
       </w:r>
       <w:r>
         <w:rPr>
           <w:rFonts w:hint="eastAsia"/>
+          <w:color w:val="FF0000"/>
         </w:rPr>
         <w:t>などの</w:t>
       </w:r>
       <w:r>
         <w:rPr>
           <w:rFonts w:hint="eastAsia"/>
+          <w:color w:val="FF0000"/>
         </w:rPr>
         <w:t>サービスの</w:t>
       </w:r>
       <w:r>
         <w:rPr>
           <w:rFonts w:hint="eastAsia"/>
+          <w:color w:val="FF0000"/>
         </w:rPr>
         <w:t>料金</w:t>
       </w:r>
       <w:r>
         <w:rPr>
           <w:rFonts w:hint="eastAsia"/>
+          <w:color w:val="FF0000"/>
         </w:rPr>
         <w:t>に関する情報</w:t>
       </w:r>
       <w:r>
         <w:rPr>
           <w:rFonts w:hint="eastAsia"/>
+          <w:color w:val="FF0000"/>
         </w:rPr>
         <w:t>を管理する。</w:t>
       </w:r>
@@ -2081,29 +2260,86 @@
     <w:p>
       <w:pPr>
         <w:pStyle w:val="af0"/>
-      </w:pPr>
-      <w:r>
+        <w:rPr>
+          <w:color w:val="FF0000"/>
+        </w:rPr>
+      </w:pPr>
+      <w:r>
+        <w:rPr>
+          <w:color w:val="FF0000"/>
+        </w:rPr>
         <w:t xml:space="preserve">表 </w:t>
       </w:r>
-      <w:fldSimple w:instr=" STYLEREF 1 \s ">
-        <w:r>
-          <w:rPr>
-            <w:noProof/>
-          </w:rPr>
-          <w:t>1</w:t>
-        </w:r>
-      </w:fldSimple>
-      <w:r>
+      <w:r>
+        <w:rPr>
+          <w:color w:val="FF0000"/>
+        </w:rPr>
+        <w:fldChar w:fldCharType="begin"/>
+      </w:r>
+      <w:r>
+        <w:rPr>
+          <w:color w:val="FF0000"/>
+        </w:rPr>
+        <w:instrText xml:space="preserve"> STYLEREF 1 \s </w:instrText>
+      </w:r>
+      <w:r>
+        <w:rPr>
+          <w:color w:val="FF0000"/>
+        </w:rPr>
+        <w:fldChar w:fldCharType="separate"/>
+      </w:r>
+      <w:r>
+        <w:rPr>
+          <w:noProof/>
+          <w:color w:val="FF0000"/>
+        </w:rPr>
+        <w:t>1</w:t>
+      </w:r>
+      <w:r>
+        <w:rPr>
+          <w:noProof/>
+          <w:color w:val="FF0000"/>
+        </w:rPr>
+        <w:fldChar w:fldCharType="end"/>
+      </w:r>
+      <w:r>
+        <w:rPr>
+          <w:color w:val="FF0000"/>
+        </w:rPr>
         <w:t>-</w:t>
       </w:r>
-      <w:fldSimple w:instr=" SEQ 表 \* ARABIC \s 1 ">
-        <w:r>
-          <w:rPr>
-            <w:noProof/>
-          </w:rPr>
-          <w:t>2</w:t>
-        </w:r>
-      </w:fldSimple>
+      <w:r>
+        <w:rPr>
+          <w:color w:val="FF0000"/>
+        </w:rPr>
+        <w:fldChar w:fldCharType="begin"/>
+      </w:r>
+      <w:r>
+        <w:rPr>
+          <w:color w:val="FF0000"/>
+        </w:rPr>
+        <w:instrText xml:space="preserve"> SEQ 表 \* ARABIC \s 1 </w:instrText>
+      </w:r>
+      <w:r>
+        <w:rPr>
+          <w:color w:val="FF0000"/>
+        </w:rPr>
+        <w:fldChar w:fldCharType="separate"/>
+      </w:r>
+      <w:r>
+        <w:rPr>
+          <w:noProof/>
+          <w:color w:val="FF0000"/>
+        </w:rPr>
+        <w:t>2</w:t>
+      </w:r>
+      <w:r>
+        <w:rPr>
+          <w:noProof/>
+          <w:color w:val="FF0000"/>
+        </w:rPr>
+        <w:fldChar w:fldCharType="end"/>
+      </w:r>
     </w:p>
     <w:tbl>
       <w:tblPr>
@@ -2127,10 +2363,14 @@
           <w:p>
             <w:pPr>
               <w:pStyle w:val="af1"/>
+              <w:rPr>
+                <w:color w:val="FF0000"/>
+              </w:rPr>
             </w:pPr>
             <w:r>
               <w:rPr>
                 <w:rFonts w:hint="eastAsia"/>
+                <w:color w:val="FF0000"/>
               </w:rPr>
               <w:t>項目</w:t>
             </w:r>
@@ -2144,10 +2384,14 @@
             <w:pPr>
               <w:pStyle w:val="af1"/>
               <w:cnfStyle w:val="100000000000" w:firstRow="1" w:lastRow="0" w:firstColumn="0" w:lastColumn="0" w:oddVBand="0" w:evenVBand="0" w:oddHBand="0" w:evenHBand="0" w:firstRowFirstColumn="0" w:firstRowLastColumn="0" w:lastRowFirstColumn="0" w:lastRowLastColumn="0"/>
+              <w:rPr>
+                <w:color w:val="FF0000"/>
+              </w:rPr>
             </w:pPr>
             <w:r>
               <w:rPr>
                 <w:rFonts w:hint="eastAsia"/>
+                <w:color w:val="FF0000"/>
               </w:rPr>
               <w:t>説明</w:t>
             </w:r>
@@ -2163,10 +2407,14 @@
           <w:p>
             <w:pPr>
               <w:pStyle w:val="af1"/>
+              <w:rPr>
+                <w:color w:val="FF0000"/>
+              </w:rPr>
             </w:pPr>
             <w:r>
               <w:rPr>
                 <w:rFonts w:hint="eastAsia"/>
+                <w:color w:val="FF0000"/>
               </w:rPr>
               <w:t>料金名</w:t>
             </w:r>
@@ -2180,10 +2428,14 @@
             <w:pPr>
               <w:pStyle w:val="af1"/>
               <w:cnfStyle w:val="000000000000" w:firstRow="0" w:lastRow="0" w:firstColumn="0" w:lastColumn="0" w:oddVBand="0" w:evenVBand="0" w:oddHBand="0" w:evenHBand="0" w:firstRowFirstColumn="0" w:firstRowLastColumn="0" w:lastRowFirstColumn="0" w:lastRowLastColumn="0"/>
+              <w:rPr>
+                <w:color w:val="FF0000"/>
+              </w:rPr>
             </w:pPr>
             <w:r>
               <w:rPr>
                 <w:rFonts w:hint="eastAsia"/>
+                <w:color w:val="FF0000"/>
               </w:rPr>
               <w:t>料金を識別するための名前。</w:t>
             </w:r>
@@ -2199,10 +2451,14 @@
           <w:p>
             <w:pPr>
               <w:pStyle w:val="af1"/>
+              <w:rPr>
+                <w:color w:val="FF0000"/>
+              </w:rPr>
             </w:pPr>
             <w:r>
               <w:rPr>
                 <w:rFonts w:hint="eastAsia"/>
+                <w:color w:val="FF0000"/>
               </w:rPr>
               <w:t>月額料金</w:t>
             </w:r>
@@ -2216,10 +2472,14 @@
             <w:pPr>
               <w:pStyle w:val="af1"/>
               <w:cnfStyle w:val="000000000000" w:firstRow="0" w:lastRow="0" w:firstColumn="0" w:lastColumn="0" w:oddVBand="0" w:evenVBand="0" w:oddHBand="0" w:evenHBand="0" w:firstRowFirstColumn="0" w:firstRowLastColumn="0" w:lastRowFirstColumn="0" w:lastRowLastColumn="0"/>
+              <w:rPr>
+                <w:color w:val="FF0000"/>
+              </w:rPr>
             </w:pPr>
             <w:r>
               <w:rPr>
                 <w:rFonts w:hint="eastAsia"/>
+                <w:color w:val="FF0000"/>
               </w:rPr>
               <w:t>適用されている加入者に請求する月額料金</w:t>
             </w:r>
@@ -2235,10 +2495,14 @@
           <w:p>
             <w:pPr>
               <w:pStyle w:val="af1"/>
+              <w:rPr>
+                <w:color w:val="FF0000"/>
+              </w:rPr>
             </w:pPr>
             <w:r>
               <w:rPr>
                 <w:rFonts w:hint="eastAsia"/>
+                <w:color w:val="FF0000"/>
               </w:rPr>
               <w:t>料金区分</w:t>
             </w:r>
@@ -2252,10 +2516,14 @@
             <w:pPr>
               <w:pStyle w:val="af1"/>
               <w:cnfStyle w:val="000000000000" w:firstRow="0" w:lastRow="0" w:firstColumn="0" w:lastColumn="0" w:oddVBand="0" w:evenVBand="0" w:oddHBand="0" w:evenHBand="0" w:firstRowFirstColumn="0" w:firstRowLastColumn="0" w:lastRowFirstColumn="0" w:lastRowLastColumn="0"/>
+              <w:rPr>
+                <w:color w:val="FF0000"/>
+              </w:rPr>
             </w:pPr>
             <w:r>
               <w:rPr>
                 <w:rFonts w:hint="eastAsia"/>
+                <w:color w:val="FF0000"/>
               </w:rPr>
               <w:t>基本料かオプション料金かを決定する</w:t>
             </w:r>
@@ -2271,10 +2539,14 @@
           <w:p>
             <w:pPr>
               <w:pStyle w:val="af1"/>
+              <w:rPr>
+                <w:color w:val="FF0000"/>
+              </w:rPr>
             </w:pPr>
             <w:r>
               <w:rPr>
                 <w:rFonts w:hint="eastAsia"/>
+                <w:color w:val="FF0000"/>
               </w:rPr>
               <w:lastRenderedPageBreak/>
               <w:t>適用開始日</w:t>
@@ -2289,10 +2561,14 @@
             <w:pPr>
               <w:pStyle w:val="af1"/>
               <w:cnfStyle w:val="000000000000" w:firstRow="0" w:lastRow="0" w:firstColumn="0" w:lastColumn="0" w:oddVBand="0" w:evenVBand="0" w:oddHBand="0" w:evenHBand="0" w:firstRowFirstColumn="0" w:firstRowLastColumn="0" w:lastRowFirstColumn="0" w:lastRowLastColumn="0"/>
+              <w:rPr>
+                <w:color w:val="FF0000"/>
+              </w:rPr>
             </w:pPr>
             <w:r>
               <w:rPr>
                 <w:rFonts w:hint="eastAsia"/>
+                <w:color w:val="FF0000"/>
               </w:rPr>
               <w:t>この料金の適用を開始する日</w:t>
             </w:r>
@@ -2308,10 +2584,14 @@
           <w:p>
             <w:pPr>
               <w:pStyle w:val="af1"/>
+              <w:rPr>
+                <w:color w:val="FF0000"/>
+              </w:rPr>
             </w:pPr>
             <w:r>
               <w:rPr>
                 <w:rFonts w:hint="eastAsia"/>
+                <w:color w:val="FF0000"/>
               </w:rPr>
               <w:t>適用終了日</w:t>
             </w:r>
@@ -2325,10 +2605,14 @@
             <w:pPr>
               <w:pStyle w:val="af1"/>
               <w:cnfStyle w:val="000000000000" w:firstRow="0" w:lastRow="0" w:firstColumn="0" w:lastColumn="0" w:oddVBand="0" w:evenVBand="0" w:oddHBand="0" w:evenHBand="0" w:firstRowFirstColumn="0" w:firstRowLastColumn="0" w:lastRowFirstColumn="0" w:lastRowLastColumn="0"/>
+              <w:rPr>
+                <w:color w:val="FF0000"/>
+              </w:rPr>
             </w:pPr>
             <w:r>
               <w:rPr>
                 <w:rFonts w:hint="eastAsia"/>
+                <w:color w:val="FF0000"/>
               </w:rPr>
               <w:t>この料金の適用が修了する日</w:t>
             </w:r>
@@ -2340,11 +2624,15 @@
       <w:pPr>
         <w:pStyle w:val="2"/>
         <w:spacing w:after="360"/>
+        <w:rPr>
+          <w:color w:val="FF0000"/>
+        </w:rPr>
       </w:pPr>
       <w:bookmarkStart w:id="10" w:name="_Toc132215043"/>
       <w:r>
         <w:rPr>
           <w:rFonts w:hint="eastAsia"/>
+          <w:color w:val="FF0000"/>
         </w:rPr>
         <w:t>請求データ作成機能</w:t>
       </w:r>
@@ -2353,22 +2641,28 @@
     <w:p>
       <w:pPr>
         <w:spacing w:after="180"/>
-      </w:pPr>
-      <w:r>
-        <w:rPr>
-          <w:rFonts w:hint="eastAsia"/>
+        <w:rPr>
+          <w:color w:val="FF0000"/>
+        </w:rPr>
+      </w:pPr>
+      <w:r>
+        <w:rPr>
+          <w:rFonts w:hint="eastAsia"/>
+          <w:color w:val="FF0000"/>
         </w:rPr>
         <w:t>社内で稼働中の請求・回収システムに</w:t>
       </w:r>
       <w:r>
         <w:rPr>
           <w:rFonts w:hint="eastAsia"/>
+          <w:color w:val="FF0000"/>
         </w:rPr>
         <w:t>連携するための請求データを作成する</w:t>
       </w:r>
       <w:r>
         <w:rPr>
           <w:rFonts w:hint="eastAsia"/>
+          <w:color w:val="FF0000"/>
         </w:rPr>
         <w:t>。</w:t>
       </w:r>
@@ -2376,10 +2670,14 @@
     <w:p>
       <w:pPr>
         <w:spacing w:before="120" w:after="180"/>
-      </w:pPr>
-      <w:r>
-        <w:rPr>
-          <w:rFonts w:hint="eastAsia"/>
+        <w:rPr>
+          <w:color w:val="FF0000"/>
+        </w:rPr>
+      </w:pPr>
+      <w:r>
+        <w:rPr>
+          <w:rFonts w:hint="eastAsia"/>
+          <w:color w:val="FF0000"/>
         </w:rPr>
         <w:t>後続の請求・回収システムは、連携された情報を元に、請求書の発行、入金消込管理、回収管理、売上・売掛管理等をおこなう。</w:t>
       </w:r>
@@ -2387,10 +2685,14 @@
     <w:p>
       <w:pPr>
         <w:spacing w:after="180"/>
-      </w:pPr>
-      <w:r>
-        <w:rPr>
-          <w:rFonts w:hint="eastAsia"/>
+        <w:rPr>
+          <w:color w:val="FF0000"/>
+        </w:rPr>
+      </w:pPr>
+      <w:r>
+        <w:rPr>
+          <w:rFonts w:hint="eastAsia"/>
+          <w:color w:val="FF0000"/>
         </w:rPr>
         <w:t>請求データは、</w:t>
       </w:r>
@@ -2403,34 +2705,42 @@
           <w:numId w:val="24"/>
         </w:numPr>
         <w:spacing w:before="180" w:after="180"/>
-      </w:pPr>
-      <w:r>
-        <w:rPr>
-          <w:rFonts w:hint="eastAsia"/>
+        <w:rPr>
+          <w:color w:val="FF0000"/>
+        </w:rPr>
+      </w:pPr>
+      <w:r>
+        <w:rPr>
+          <w:rFonts w:hint="eastAsia"/>
+          <w:color w:val="FF0000"/>
         </w:rPr>
         <w:t>①加入者毎の</w:t>
       </w:r>
       <w:r>
         <w:rPr>
           <w:rFonts w:hint="eastAsia"/>
+          <w:color w:val="FF0000"/>
         </w:rPr>
         <w:t>請求される月額料金</w:t>
       </w:r>
       <w:r>
         <w:rPr>
           <w:rFonts w:hint="eastAsia"/>
+          <w:color w:val="FF0000"/>
         </w:rPr>
         <w:t>や、決済方法などが</w:t>
       </w:r>
       <w:r>
         <w:rPr>
           <w:rFonts w:hint="eastAsia"/>
+          <w:color w:val="FF0000"/>
         </w:rPr>
         <w:t>まとまった</w:t>
       </w:r>
       <w:r>
         <w:rPr>
           <w:rFonts w:hint="eastAsia"/>
+          <w:color w:val="FF0000"/>
         </w:rPr>
         <w:t>請求情報</w:t>
       </w:r>
@@ -2443,46 +2753,56 @@
           <w:numId w:val="24"/>
         </w:numPr>
         <w:spacing w:before="180" w:after="180"/>
-      </w:pPr>
-      <w:r>
-        <w:rPr>
-          <w:rFonts w:hint="eastAsia"/>
+        <w:rPr>
+          <w:color w:val="FF0000"/>
+        </w:rPr>
+      </w:pPr>
+      <w:r>
+        <w:rPr>
+          <w:rFonts w:hint="eastAsia"/>
+          <w:color w:val="FF0000"/>
         </w:rPr>
         <w:t>②①</w:t>
       </w:r>
       <w:r>
         <w:rPr>
           <w:rFonts w:hint="eastAsia"/>
+          <w:color w:val="FF0000"/>
         </w:rPr>
         <w:t>の</w:t>
       </w:r>
       <w:r>
         <w:rPr>
           <w:rFonts w:hint="eastAsia"/>
+          <w:color w:val="FF0000"/>
         </w:rPr>
         <w:t>月額利用料合計について</w:t>
       </w:r>
       <w:r>
         <w:rPr>
           <w:rFonts w:hint="eastAsia"/>
+          <w:color w:val="FF0000"/>
         </w:rPr>
         <w:t>詳細な料金情報が</w:t>
       </w:r>
       <w:r>
         <w:rPr>
           <w:rFonts w:hint="eastAsia"/>
+          <w:color w:val="FF0000"/>
         </w:rPr>
         <w:t>まとまった</w:t>
       </w:r>
       <w:r>
         <w:rPr>
           <w:rFonts w:hint="eastAsia"/>
+          <w:color w:val="FF0000"/>
         </w:rPr>
         <w:t>明細</w:t>
       </w:r>
       <w:r>
         <w:rPr>
           <w:rFonts w:hint="eastAsia"/>
+          <w:color w:val="FF0000"/>
         </w:rPr>
         <w:t>情報</w:t>
       </w:r>
@@ -2490,10 +2810,14 @@
     <w:p>
       <w:pPr>
         <w:spacing w:before="120" w:after="180"/>
-      </w:pPr>
-      <w:r>
-        <w:rPr>
-          <w:rFonts w:hint="eastAsia"/>
+        <w:rPr>
+          <w:color w:val="FF0000"/>
+        </w:rPr>
+      </w:pPr>
+      <w:r>
+        <w:rPr>
+          <w:rFonts w:hint="eastAsia"/>
+          <w:color w:val="FF0000"/>
         </w:rPr>
         <w:t>で構成される。</w:t>
       </w:r>
@@ -2501,10 +2825,14 @@
     <w:p>
       <w:pPr>
         <w:spacing w:before="120" w:after="180"/>
-      </w:pPr>
-      <w:r>
-        <w:rPr>
-          <w:rFonts w:hint="eastAsia"/>
+        <w:rPr>
+          <w:color w:val="FF0000"/>
+        </w:rPr>
+      </w:pPr>
+      <w:r>
+        <w:rPr>
+          <w:rFonts w:hint="eastAsia"/>
+          <w:color w:val="FF0000"/>
         </w:rPr>
         <w:t>①は、次のような情報を持つ。</w:t>
       </w:r>
@@ -2512,29 +2840,86 @@
     <w:p>
       <w:pPr>
         <w:pStyle w:val="af0"/>
-      </w:pPr>
-      <w:r>
+        <w:rPr>
+          <w:color w:val="FF0000"/>
+        </w:rPr>
+      </w:pPr>
+      <w:r>
+        <w:rPr>
+          <w:color w:val="FF0000"/>
+        </w:rPr>
         <w:t xml:space="preserve">表 </w:t>
       </w:r>
-      <w:fldSimple w:instr=" STYLEREF 1 \s ">
-        <w:r>
-          <w:rPr>
-            <w:noProof/>
-          </w:rPr>
-          <w:t>1</w:t>
-        </w:r>
-      </w:fldSimple>
-      <w:r>
+      <w:r>
+        <w:rPr>
+          <w:color w:val="FF0000"/>
+        </w:rPr>
+        <w:fldChar w:fldCharType="begin"/>
+      </w:r>
+      <w:r>
+        <w:rPr>
+          <w:color w:val="FF0000"/>
+        </w:rPr>
+        <w:instrText xml:space="preserve"> STYLEREF 1 \s </w:instrText>
+      </w:r>
+      <w:r>
+        <w:rPr>
+          <w:color w:val="FF0000"/>
+        </w:rPr>
+        <w:fldChar w:fldCharType="separate"/>
+      </w:r>
+      <w:r>
+        <w:rPr>
+          <w:noProof/>
+          <w:color w:val="FF0000"/>
+        </w:rPr>
+        <w:t>1</w:t>
+      </w:r>
+      <w:r>
+        <w:rPr>
+          <w:noProof/>
+          <w:color w:val="FF0000"/>
+        </w:rPr>
+        <w:fldChar w:fldCharType="end"/>
+      </w:r>
+      <w:r>
+        <w:rPr>
+          <w:color w:val="FF0000"/>
+        </w:rPr>
         <w:t>-</w:t>
       </w:r>
-      <w:fldSimple w:instr=" SEQ 表 \* ARABIC \s 1 ">
-        <w:r>
-          <w:rPr>
-            <w:noProof/>
-          </w:rPr>
-          <w:t>3</w:t>
-        </w:r>
-      </w:fldSimple>
+      <w:r>
+        <w:rPr>
+          <w:color w:val="FF0000"/>
+        </w:rPr>
+        <w:fldChar w:fldCharType="begin"/>
+      </w:r>
+      <w:r>
+        <w:rPr>
+          <w:color w:val="FF0000"/>
+        </w:rPr>
+        <w:instrText xml:space="preserve"> SEQ 表 \* ARABIC \s 1 </w:instrText>
+      </w:r>
+      <w:r>
+        <w:rPr>
+          <w:color w:val="FF0000"/>
+        </w:rPr>
+        <w:fldChar w:fldCharType="separate"/>
+      </w:r>
+      <w:r>
+        <w:rPr>
+          <w:noProof/>
+          <w:color w:val="FF0000"/>
+        </w:rPr>
+        <w:t>3</w:t>
+      </w:r>
+      <w:r>
+        <w:rPr>
+          <w:noProof/>
+          <w:color w:val="FF0000"/>
+        </w:rPr>
+        <w:fldChar w:fldCharType="end"/>
+      </w:r>
     </w:p>
     <w:tbl>
       <w:tblPr>
@@ -2558,10 +2943,14 @@
           <w:p>
             <w:pPr>
               <w:pStyle w:val="af1"/>
+              <w:rPr>
+                <w:color w:val="FF0000"/>
+              </w:rPr>
             </w:pPr>
             <w:r>
               <w:rPr>
                 <w:rFonts w:hint="eastAsia"/>
+                <w:color w:val="FF0000"/>
               </w:rPr>
               <w:t>項目</w:t>
             </w:r>
@@ -2575,10 +2964,14 @@
             <w:pPr>
               <w:pStyle w:val="af1"/>
               <w:cnfStyle w:val="100000000000" w:firstRow="1" w:lastRow="0" w:firstColumn="0" w:lastColumn="0" w:oddVBand="0" w:evenVBand="0" w:oddHBand="0" w:evenHBand="0" w:firstRowFirstColumn="0" w:firstRowLastColumn="0" w:lastRowFirstColumn="0" w:lastRowLastColumn="0"/>
+              <w:rPr>
+                <w:color w:val="FF0000"/>
+              </w:rPr>
             </w:pPr>
             <w:r>
               <w:rPr>
                 <w:rFonts w:hint="eastAsia"/>
+                <w:color w:val="FF0000"/>
               </w:rPr>
               <w:t>説明</w:t>
             </w:r>
@@ -2594,10 +2987,14 @@
           <w:p>
             <w:pPr>
               <w:pStyle w:val="af1"/>
+              <w:rPr>
+                <w:color w:val="FF0000"/>
+              </w:rPr>
             </w:pPr>
             <w:r>
               <w:rPr>
                 <w:rFonts w:hint="eastAsia"/>
+                <w:color w:val="FF0000"/>
               </w:rPr>
               <w:t>請求年月</w:t>
             </w:r>
@@ -2611,10 +3008,14 @@
             <w:pPr>
               <w:pStyle w:val="af1"/>
               <w:cnfStyle w:val="000000000000" w:firstRow="0" w:lastRow="0" w:firstColumn="0" w:lastColumn="0" w:oddVBand="0" w:evenVBand="0" w:oddHBand="0" w:evenHBand="0" w:firstRowFirstColumn="0" w:firstRowLastColumn="0" w:lastRowFirstColumn="0" w:lastRowLastColumn="0"/>
+              <w:rPr>
+                <w:color w:val="FF0000"/>
+              </w:rPr>
             </w:pPr>
             <w:r>
               <w:rPr>
                 <w:rFonts w:hint="eastAsia"/>
+                <w:color w:val="FF0000"/>
               </w:rPr>
               <w:t>料金を識別するための名前。</w:t>
             </w:r>
@@ -2630,10 +3031,14 @@
           <w:p>
             <w:pPr>
               <w:pStyle w:val="af1"/>
+              <w:rPr>
+                <w:color w:val="FF0000"/>
+              </w:rPr>
             </w:pPr>
             <w:r>
               <w:rPr>
                 <w:rFonts w:hint="eastAsia"/>
+                <w:color w:val="FF0000"/>
               </w:rPr>
               <w:t>加入者氏名</w:t>
             </w:r>
@@ -2647,10 +3052,14 @@
             <w:pPr>
               <w:pStyle w:val="af1"/>
               <w:cnfStyle w:val="000000000000" w:firstRow="0" w:lastRow="0" w:firstColumn="0" w:lastColumn="0" w:oddVBand="0" w:evenVBand="0" w:oddHBand="0" w:evenHBand="0" w:firstRowFirstColumn="0" w:firstRowLastColumn="0" w:lastRowFirstColumn="0" w:lastRowLastColumn="0"/>
+              <w:rPr>
+                <w:color w:val="FF0000"/>
+              </w:rPr>
             </w:pPr>
             <w:r>
               <w:rPr>
                 <w:rFonts w:hint="eastAsia"/>
+                <w:color w:val="FF0000"/>
               </w:rPr>
               <w:t>請求データ作成時点の加入者氏名</w:t>
             </w:r>
@@ -2666,10 +3075,14 @@
           <w:p>
             <w:pPr>
               <w:pStyle w:val="af1"/>
+              <w:rPr>
+                <w:color w:val="FF0000"/>
+              </w:rPr>
             </w:pPr>
             <w:r>
               <w:rPr>
                 <w:rFonts w:hint="eastAsia"/>
+                <w:color w:val="FF0000"/>
               </w:rPr>
               <w:t>加入者住所</w:t>
             </w:r>
@@ -2683,10 +3096,14 @@
             <w:pPr>
               <w:pStyle w:val="af1"/>
               <w:cnfStyle w:val="000000000000" w:firstRow="0" w:lastRow="0" w:firstColumn="0" w:lastColumn="0" w:oddVBand="0" w:evenVBand="0" w:oddHBand="0" w:evenHBand="0" w:firstRowFirstColumn="0" w:firstRowLastColumn="0" w:lastRowFirstColumn="0" w:lastRowLastColumn="0"/>
+              <w:rPr>
+                <w:color w:val="FF0000"/>
+              </w:rPr>
             </w:pPr>
             <w:r>
               <w:rPr>
                 <w:rFonts w:hint="eastAsia"/>
+                <w:color w:val="FF0000"/>
               </w:rPr>
               <w:t>請求データ作成時点の加入者住所</w:t>
             </w:r>
@@ -2702,10 +3119,14 @@
           <w:p>
             <w:pPr>
               <w:pStyle w:val="af1"/>
+              <w:rPr>
+                <w:color w:val="FF0000"/>
+              </w:rPr>
             </w:pPr>
             <w:r>
               <w:rPr>
                 <w:rFonts w:hint="eastAsia"/>
+                <w:color w:val="FF0000"/>
               </w:rPr>
               <w:t>決済方法</w:t>
             </w:r>
@@ -2719,10 +3140,14 @@
             <w:pPr>
               <w:pStyle w:val="af1"/>
               <w:cnfStyle w:val="000000000000" w:firstRow="0" w:lastRow="0" w:firstColumn="0" w:lastColumn="0" w:oddVBand="0" w:evenVBand="0" w:oddHBand="0" w:evenHBand="0" w:firstRowFirstColumn="0" w:firstRowLastColumn="0" w:lastRowFirstColumn="0" w:lastRowLastColumn="0"/>
+              <w:rPr>
+                <w:color w:val="FF0000"/>
+              </w:rPr>
             </w:pPr>
             <w:r>
               <w:rPr>
                 <w:rFonts w:hint="eastAsia"/>
+                <w:color w:val="FF0000"/>
               </w:rPr>
               <w:t>請求データ作成時点の決済方法</w:t>
             </w:r>
@@ -2738,10 +3163,14 @@
           <w:p>
             <w:pPr>
               <w:pStyle w:val="af1"/>
+              <w:rPr>
+                <w:color w:val="FF0000"/>
+              </w:rPr>
             </w:pPr>
             <w:r>
               <w:rPr>
                 <w:rFonts w:hint="eastAsia"/>
+                <w:color w:val="FF0000"/>
               </w:rPr>
               <w:t>月額利用料合計</w:t>
             </w:r>
@@ -2755,10 +3184,14 @@
             <w:pPr>
               <w:pStyle w:val="af1"/>
               <w:cnfStyle w:val="000000000000" w:firstRow="0" w:lastRow="0" w:firstColumn="0" w:lastColumn="0" w:oddVBand="0" w:evenVBand="0" w:oddHBand="0" w:evenHBand="0" w:firstRowFirstColumn="0" w:firstRowLastColumn="0" w:lastRowFirstColumn="0" w:lastRowLastColumn="0"/>
+              <w:rPr>
+                <w:color w:val="FF0000"/>
+              </w:rPr>
             </w:pPr>
             <w:r>
               <w:rPr>
                 <w:rFonts w:hint="eastAsia"/>
+                <w:color w:val="FF0000"/>
               </w:rPr>
               <w:t>利用料合計金額</w:t>
             </w:r>
@@ -2769,21 +3202,29 @@
     <w:p>
       <w:pPr>
         <w:spacing w:before="120" w:after="180"/>
+        <w:rPr>
+          <w:color w:val="FF0000"/>
+        </w:rPr>
       </w:pPr>
     </w:p>
     <w:p>
       <w:pPr>
         <w:spacing w:before="120" w:after="180"/>
-      </w:pPr>
-      <w:r>
-        <w:rPr>
-          <w:rFonts w:hint="eastAsia"/>
+        <w:rPr>
+          <w:color w:val="FF0000"/>
+        </w:rPr>
+      </w:pPr>
+      <w:r>
+        <w:rPr>
+          <w:rFonts w:hint="eastAsia"/>
+          <w:color w:val="FF0000"/>
         </w:rPr>
         <w:t>②</w:t>
       </w:r>
       <w:r>
         <w:rPr>
           <w:rFonts w:hint="eastAsia"/>
+          <w:color w:val="FF0000"/>
         </w:rPr>
         <w:t>は、次のような情報を持つ。</w:t>
       </w:r>
@@ -2791,29 +3232,86 @@
     <w:p>
       <w:pPr>
         <w:pStyle w:val="af0"/>
-      </w:pPr>
-      <w:r>
+        <w:rPr>
+          <w:color w:val="FF0000"/>
+        </w:rPr>
+      </w:pPr>
+      <w:r>
+        <w:rPr>
+          <w:color w:val="FF0000"/>
+        </w:rPr>
         <w:t xml:space="preserve">表 </w:t>
       </w:r>
-      <w:fldSimple w:instr=" STYLEREF 1 \s ">
-        <w:r>
-          <w:rPr>
-            <w:noProof/>
-          </w:rPr>
-          <w:t>1</w:t>
-        </w:r>
-      </w:fldSimple>
-      <w:r>
+      <w:r>
+        <w:rPr>
+          <w:color w:val="FF0000"/>
+        </w:rPr>
+        <w:fldChar w:fldCharType="begin"/>
+      </w:r>
+      <w:r>
+        <w:rPr>
+          <w:color w:val="FF0000"/>
+        </w:rPr>
+        <w:instrText xml:space="preserve"> STYLEREF 1 \s </w:instrText>
+      </w:r>
+      <w:r>
+        <w:rPr>
+          <w:color w:val="FF0000"/>
+        </w:rPr>
+        <w:fldChar w:fldCharType="separate"/>
+      </w:r>
+      <w:r>
+        <w:rPr>
+          <w:noProof/>
+          <w:color w:val="FF0000"/>
+        </w:rPr>
+        <w:t>1</w:t>
+      </w:r>
+      <w:r>
+        <w:rPr>
+          <w:noProof/>
+          <w:color w:val="FF0000"/>
+        </w:rPr>
+        <w:fldChar w:fldCharType="end"/>
+      </w:r>
+      <w:r>
+        <w:rPr>
+          <w:color w:val="FF0000"/>
+        </w:rPr>
         <w:t>-</w:t>
       </w:r>
-      <w:fldSimple w:instr=" SEQ 表 \* ARABIC \s 1 ">
-        <w:r>
-          <w:rPr>
-            <w:noProof/>
-          </w:rPr>
-          <w:t>4</w:t>
-        </w:r>
-      </w:fldSimple>
+      <w:r>
+        <w:rPr>
+          <w:color w:val="FF0000"/>
+        </w:rPr>
+        <w:fldChar w:fldCharType="begin"/>
+      </w:r>
+      <w:r>
+        <w:rPr>
+          <w:color w:val="FF0000"/>
+        </w:rPr>
+        <w:instrText xml:space="preserve"> SEQ 表 \* ARABIC \s 1 </w:instrText>
+      </w:r>
+      <w:r>
+        <w:rPr>
+          <w:color w:val="FF0000"/>
+        </w:rPr>
+        <w:fldChar w:fldCharType="separate"/>
+      </w:r>
+      <w:r>
+        <w:rPr>
+          <w:noProof/>
+          <w:color w:val="FF0000"/>
+        </w:rPr>
+        <w:t>4</w:t>
+      </w:r>
+      <w:r>
+        <w:rPr>
+          <w:noProof/>
+          <w:color w:val="FF0000"/>
+        </w:rPr>
+        <w:fldChar w:fldCharType="end"/>
+      </w:r>
     </w:p>
     <w:tbl>
       <w:tblPr>
@@ -2837,10 +3335,14 @@
           <w:p>
             <w:pPr>
               <w:pStyle w:val="af1"/>
+              <w:rPr>
+                <w:color w:val="FF0000"/>
+              </w:rPr>
             </w:pPr>
             <w:r>
               <w:rPr>
                 <w:rFonts w:hint="eastAsia"/>
+                <w:color w:val="FF0000"/>
               </w:rPr>
               <w:t>項目</w:t>
             </w:r>
@@ -2854,10 +3356,14 @@
             <w:pPr>
               <w:pStyle w:val="af1"/>
               <w:cnfStyle w:val="100000000000" w:firstRow="1" w:lastRow="0" w:firstColumn="0" w:lastColumn="0" w:oddVBand="0" w:evenVBand="0" w:oddHBand="0" w:evenHBand="0" w:firstRowFirstColumn="0" w:firstRowLastColumn="0" w:lastRowFirstColumn="0" w:lastRowLastColumn="0"/>
+              <w:rPr>
+                <w:color w:val="FF0000"/>
+              </w:rPr>
             </w:pPr>
             <w:r>
               <w:rPr>
                 <w:rFonts w:hint="eastAsia"/>
+                <w:color w:val="FF0000"/>
               </w:rPr>
               <w:t>説明</w:t>
             </w:r>
@@ -2873,10 +3379,14 @@
           <w:p>
             <w:pPr>
               <w:pStyle w:val="af1"/>
+              <w:rPr>
+                <w:color w:val="FF0000"/>
+              </w:rPr>
             </w:pPr>
             <w:r>
               <w:rPr>
                 <w:rFonts w:hint="eastAsia"/>
+                <w:color w:val="FF0000"/>
               </w:rPr>
               <w:t>請求年月</w:t>
             </w:r>
@@ -2890,10 +3400,14 @@
             <w:pPr>
               <w:pStyle w:val="af1"/>
               <w:cnfStyle w:val="000000000000" w:firstRow="0" w:lastRow="0" w:firstColumn="0" w:lastColumn="0" w:oddVBand="0" w:evenVBand="0" w:oddHBand="0" w:evenHBand="0" w:firstRowFirstColumn="0" w:firstRowLastColumn="0" w:lastRowFirstColumn="0" w:lastRowLastColumn="0"/>
+              <w:rPr>
+                <w:color w:val="FF0000"/>
+              </w:rPr>
             </w:pPr>
             <w:r>
               <w:rPr>
                 <w:rFonts w:hint="eastAsia"/>
+                <w:color w:val="FF0000"/>
               </w:rPr>
               <w:t>料金を識別するための名前。</w:t>
             </w:r>
@@ -2909,10 +3423,14 @@
           <w:p>
             <w:pPr>
               <w:pStyle w:val="af1"/>
+              <w:rPr>
+                <w:color w:val="FF0000"/>
+              </w:rPr>
             </w:pPr>
             <w:r>
               <w:rPr>
                 <w:rFonts w:hint="eastAsia"/>
+                <w:color w:val="FF0000"/>
               </w:rPr>
               <w:t>料金名</w:t>
             </w:r>
@@ -2926,10 +3444,14 @@
             <w:pPr>
               <w:pStyle w:val="af1"/>
               <w:cnfStyle w:val="000000000000" w:firstRow="0" w:lastRow="0" w:firstColumn="0" w:lastColumn="0" w:oddVBand="0" w:evenVBand="0" w:oddHBand="0" w:evenHBand="0" w:firstRowFirstColumn="0" w:firstRowLastColumn="0" w:lastRowFirstColumn="0" w:lastRowLastColumn="0"/>
+              <w:rPr>
+                <w:color w:val="FF0000"/>
+              </w:rPr>
             </w:pPr>
             <w:r>
               <w:rPr>
                 <w:rFonts w:hint="eastAsia"/>
+                <w:color w:val="FF0000"/>
               </w:rPr>
               <w:t>適用されている加入者に請求する月額料金</w:t>
             </w:r>
@@ -2945,10 +3467,14 @@
           <w:p>
             <w:pPr>
               <w:pStyle w:val="af1"/>
+              <w:rPr>
+                <w:color w:val="FF0000"/>
+              </w:rPr>
             </w:pPr>
             <w:r>
               <w:rPr>
                 <w:rFonts w:hint="eastAsia"/>
+                <w:color w:val="FF0000"/>
               </w:rPr>
               <w:t>月額料金</w:t>
             </w:r>
@@ -2962,10 +3488,14 @@
             <w:pPr>
               <w:pStyle w:val="af1"/>
               <w:cnfStyle w:val="000000000000" w:firstRow="0" w:lastRow="0" w:firstColumn="0" w:lastColumn="0" w:oddVBand="0" w:evenVBand="0" w:oddHBand="0" w:evenHBand="0" w:firstRowFirstColumn="0" w:firstRowLastColumn="0" w:lastRowFirstColumn="0" w:lastRowLastColumn="0"/>
+              <w:rPr>
+                <w:color w:val="FF0000"/>
+              </w:rPr>
             </w:pPr>
             <w:r>
               <w:rPr>
                 <w:rFonts w:hint="eastAsia"/>
+                <w:color w:val="FF0000"/>
               </w:rPr>
               <w:t>請求データ作成時点の月額料金</w:t>
             </w:r>
@@ -2981,10 +3511,14 @@
           <w:p>
             <w:pPr>
               <w:pStyle w:val="af1"/>
+              <w:rPr>
+                <w:color w:val="FF0000"/>
+              </w:rPr>
             </w:pPr>
             <w:r>
               <w:rPr>
                 <w:rFonts w:hint="eastAsia"/>
+                <w:color w:val="FF0000"/>
               </w:rPr>
               <w:t>適用開始日</w:t>
             </w:r>
@@ -2998,10 +3532,14 @@
             <w:pPr>
               <w:pStyle w:val="af1"/>
               <w:cnfStyle w:val="000000000000" w:firstRow="0" w:lastRow="0" w:firstColumn="0" w:lastColumn="0" w:oddVBand="0" w:evenVBand="0" w:oddHBand="0" w:evenHBand="0" w:firstRowFirstColumn="0" w:firstRowLastColumn="0" w:lastRowFirstColumn="0" w:lastRowLastColumn="0"/>
+              <w:rPr>
+                <w:color w:val="FF0000"/>
+              </w:rPr>
             </w:pPr>
             <w:r>
               <w:rPr>
                 <w:rFonts w:hint="eastAsia"/>
+                <w:color w:val="FF0000"/>
               </w:rPr>
               <w:t>請求データ作成時点の適用開始日</w:t>
             </w:r>
@@ -3017,10 +3555,14 @@
           <w:p>
             <w:pPr>
               <w:pStyle w:val="af1"/>
+              <w:rPr>
+                <w:color w:val="FF0000"/>
+              </w:rPr>
             </w:pPr>
             <w:r>
               <w:rPr>
                 <w:rFonts w:hint="eastAsia"/>
+                <w:color w:val="FF0000"/>
               </w:rPr>
               <w:t>適用終了日</w:t>
             </w:r>
@@ -3034,10 +3576,14 @@
             <w:pPr>
               <w:pStyle w:val="af1"/>
               <w:cnfStyle w:val="000000000000" w:firstRow="0" w:lastRow="0" w:firstColumn="0" w:lastColumn="0" w:oddVBand="0" w:evenVBand="0" w:oddHBand="0" w:evenHBand="0" w:firstRowFirstColumn="0" w:firstRowLastColumn="0" w:lastRowFirstColumn="0" w:lastRowLastColumn="0"/>
+              <w:rPr>
+                <w:color w:val="FF0000"/>
+              </w:rPr>
             </w:pPr>
             <w:r>
               <w:rPr>
                 <w:rFonts w:hint="eastAsia"/>
+                <w:color w:val="FF0000"/>
               </w:rPr>
               <w:t>請求データ作成時点の適用終了日</w:t>
             </w:r>
@@ -3052,11 +3598,15 @@
         <w:spacing w:afterLines="0" w:after="0"/>
         <w:rPr>
           <w:rFonts w:asciiTheme="majorHAnsi" w:eastAsia="游ゴシック" w:hAnsiTheme="majorHAnsi" w:cstheme="majorBidi"/>
+          <w:color w:val="FF0000"/>
           <w:sz w:val="24"/>
           <w:szCs w:val="28"/>
         </w:rPr>
       </w:pPr>
       <w:r>
+        <w:rPr>
+          <w:color w:val="FF0000"/>
+        </w:rPr>
         <w:br w:type="page"/>
       </w:r>
     </w:p>
@@ -3257,10 +3807,14 @@
     <w:p>
       <w:pPr>
         <w:pStyle w:val="4"/>
-      </w:pPr>
-      <w:r>
-        <w:rPr>
-          <w:rFonts w:hint="eastAsia"/>
+        <w:rPr>
+          <w:color w:val="FF0000"/>
+        </w:rPr>
+      </w:pPr>
+      <w:r>
+        <w:rPr>
+          <w:rFonts w:hint="eastAsia"/>
+          <w:color w:val="FF0000"/>
         </w:rPr>
         <w:t>バッチ処理</w:t>
       </w:r>
@@ -3268,64 +3822,82 @@
     <w:p>
       <w:pPr>
         <w:spacing w:after="180"/>
-      </w:pPr>
-      <w:r>
-        <w:rPr>
-          <w:rFonts w:hint="eastAsia"/>
+        <w:rPr>
+          <w:color w:val="FF0000"/>
+        </w:rPr>
+      </w:pPr>
+      <w:r>
+        <w:rPr>
+          <w:rFonts w:hint="eastAsia"/>
+          <w:color w:val="FF0000"/>
         </w:rPr>
         <w:t>請求データ作成処理は、</w:t>
       </w:r>
       <w:r>
         <w:rPr>
           <w:rFonts w:hint="eastAsia"/>
+          <w:color w:val="FF0000"/>
         </w:rPr>
         <w:t>想定</w:t>
       </w:r>
       <w:r>
         <w:rPr>
           <w:rFonts w:hint="eastAsia"/>
+          <w:color w:val="FF0000"/>
         </w:rPr>
         <w:t>している</w:t>
       </w:r>
       <w:r>
         <w:rPr>
           <w:rFonts w:hint="eastAsia"/>
+          <w:color w:val="FF0000"/>
         </w:rPr>
         <w:t>最大</w:t>
       </w:r>
       <w:r>
         <w:rPr>
           <w:rFonts w:hint="eastAsia"/>
+          <w:color w:val="FF0000"/>
         </w:rPr>
         <w:t>加入者数</w:t>
       </w:r>
       <w:r>
         <w:rPr>
           <w:rFonts w:hint="eastAsia"/>
+          <w:color w:val="FF0000"/>
         </w:rPr>
         <w:t>をもってしても3分</w:t>
       </w:r>
       <w:r>
         <w:rPr>
           <w:rFonts w:hint="eastAsia"/>
+          <w:color w:val="FF0000"/>
         </w:rPr>
         <w:t>(</w:t>
       </w:r>
       <w:r>
+        <w:rPr>
+          <w:color w:val="FF0000"/>
+        </w:rPr>
         <w:t>180</w:t>
       </w:r>
       <w:r>
         <w:rPr>
           <w:rFonts w:hint="eastAsia"/>
+          <w:color w:val="FF0000"/>
         </w:rPr>
         <w:t>秒</w:t>
       </w:r>
       <w:r>
+        <w:rPr>
+          <w:color w:val="FF0000"/>
+        </w:rPr>
         <w:t>)</w:t>
       </w:r>
       <w:r>
         <w:rPr>
           <w:rFonts w:hint="eastAsia"/>
+          <w:color w:val="FF0000"/>
         </w:rPr>
         <w:t>以内で処理が完了すること。</w:t>
       </w:r>
@@ -7994,10 +8566,6 @@
 </file>
 
 <file path=customXml/item1.xml><?xml version="1.0" encoding="utf-8"?>
-<b:Sources xmlns:b="http://schemas.openxmlformats.org/officeDocument/2006/bibliography" xmlns="http://schemas.openxmlformats.org/officeDocument/2006/bibliography" SelectedStyle="\APASixthEditionOfficeOnline.xsl" StyleName="APA" Version="6"/>
-</file>
-
-<file path=customXml/item2.xml><?xml version="1.0" encoding="utf-8"?>
 <ct:contentTypeSchema xmlns:ct="http://schemas.microsoft.com/office/2006/metadata/contentType" xmlns:ma="http://schemas.microsoft.com/office/2006/metadata/properties/metaAttributes" ct:_="" ma:_="" ma:contentTypeName="ドキュメント" ma:contentTypeID="0x0101006EE233C8A1FB4B469BB2E661295D6E91" ma:contentTypeVersion="2" ma:contentTypeDescription="新しいドキュメントを作成します。" ma:contentTypeScope="" ma:versionID="1b9219b10333f6b64ebd4ef1991bcd72">
   <xsd:schema xmlns:xsd="http://www.w3.org/2001/XMLSchema" xmlns:xs="http://www.w3.org/2001/XMLSchema" xmlns:p="http://schemas.microsoft.com/office/2006/metadata/properties" xmlns:ns2="50857365-7fc4-4771-9df7-5e98c74faf64" targetNamespace="http://schemas.microsoft.com/office/2006/metadata/properties" ma:root="true" ma:fieldsID="173855dec7caf0e07cda961b1ee7832a" ns2:_="">
     <xsd:import namespace="50857365-7fc4-4771-9df7-5e98c74faf64"/>
@@ -8129,6 +8697,10 @@
 </ct:contentTypeSchema>
 </file>
 
+<file path=customXml/item2.xml><?xml version="1.0" encoding="utf-8"?>
+<b:Sources xmlns:b="http://schemas.openxmlformats.org/officeDocument/2006/bibliography" xmlns="http://schemas.openxmlformats.org/officeDocument/2006/bibliography" SelectedStyle="\APASixthEditionOfficeOnline.xsl" StyleName="APA" Version="6"/>
+</file>
+
 <file path=customXml/item3.xml><?xml version="1.0" encoding="utf-8"?>
 <?mso-contentType ?>
 <FormTemplates xmlns="http://schemas.microsoft.com/sharepoint/v3/contenttype/forms">
@@ -8139,14 +8711,6 @@
 </file>
 
 <file path=customXml/itemProps1.xml><?xml version="1.0" encoding="utf-8"?>
-<ds:datastoreItem xmlns:ds="http://schemas.openxmlformats.org/officeDocument/2006/customXml" ds:itemID="{943D14BF-3A6E-467D-A24E-497D7070EADE}">
-  <ds:schemaRefs>
-    <ds:schemaRef ds:uri="http://schemas.openxmlformats.org/officeDocument/2006/bibliography"/>
-  </ds:schemaRefs>
-</ds:datastoreItem>
-</file>
-
-<file path=customXml/itemProps2.xml><?xml version="1.0" encoding="utf-8"?>
 <ds:datastoreItem xmlns:ds="http://schemas.openxmlformats.org/officeDocument/2006/customXml" ds:itemID="{8CF18440-60D3-40F6-BDCC-0BE9039C028D}">
   <ds:schemaRefs>
     <ds:schemaRef ds:uri="http://schemas.microsoft.com/office/2006/metadata/contentType"/>
@@ -8164,6 +8728,14 @@
 </ds:datastoreItem>
 </file>
 
+<file path=customXml/itemProps2.xml><?xml version="1.0" encoding="utf-8"?>
+<ds:datastoreItem xmlns:ds="http://schemas.openxmlformats.org/officeDocument/2006/customXml" ds:itemID="{943D14BF-3A6E-467D-A24E-497D7070EADE}">
+  <ds:schemaRefs>
+    <ds:schemaRef ds:uri="http://schemas.openxmlformats.org/officeDocument/2006/bibliography"/>
+  </ds:schemaRefs>
+</ds:datastoreItem>
+</file>
+
 <file path=customXml/itemProps3.xml><?xml version="1.0" encoding="utf-8"?>
 <ds:datastoreItem xmlns:ds="http://schemas.openxmlformats.org/officeDocument/2006/customXml" ds:itemID="{5744ADD2-8172-4A5F-A407-DC6C4F6B022E}">
   <ds:schemaRefs>
